--- a/Plantillas-Word/3. DesarrolloSoftware.docx
+++ b/Plantillas-Word/3. DesarrolloSoftware.docx
@@ -12,6 +12,7 @@
           <w:szCs w:val="24"/>
         </w:rPr>
       </w:pPr>
+      <w:bookmarkStart w:id="0" w:name="_Hlk193911209"/>
       <w:r>
         <w:rPr>
           <w:b/>
@@ -61,7 +62,7 @@
     <w:p>
       <w:r>
         <w:pict w14:anchorId="69E0FE8A">
-          <v:rect id="_x0000_i1068" style="width:0;height:1.5pt" o:hralign="center" o:hrstd="t" o:hr="t" fillcolor="#a0a0a0" stroked="f"/>
+          <v:rect id="_x0000_i1025" style="width:0;height:1.5pt" o:hralign="center" o:hrstd="t" o:hr="t" fillcolor="#a0a0a0" stroked="f"/>
         </w:pict>
       </w:r>
     </w:p>
@@ -336,16 +337,175 @@
       <w:pPr>
         <w:ind w:firstLine="0"/>
         <w:rPr>
-          <w:b/>
-          <w:bCs/>
-        </w:rPr>
-      </w:pPr>
-      <w:r>
-        <w:rPr>
-          <w:b/>
-          <w:bCs/>
-        </w:rPr>
-        <w:t>4. Pruebas</w:t>
+          <w:rFonts w:cs="Times New Roman"/>
+          <w:b/>
+          <w:bCs/>
+        </w:rPr>
+      </w:pPr>
+      <w:r>
+        <w:rPr>
+          <w:b/>
+          <w:bCs/>
+        </w:rPr>
+        <w:t>4</w:t>
+      </w:r>
+      <w:r>
+        <w:rPr>
+          <w:rFonts w:cs="Times New Roman"/>
+          <w:b/>
+          <w:bCs/>
+        </w:rPr>
+        <w:t xml:space="preserve">. </w:t>
+      </w:r>
+      <w:r>
+        <w:rPr>
+          <w:rFonts w:cs="Times New Roman"/>
+          <w:b/>
+          <w:bCs/>
+        </w:rPr>
+        <w:t>Desarrollo de Juegos</w:t>
+      </w:r>
+    </w:p>
+    <w:p>
+      <w:pPr>
+        <w:widowControl w:val="0"/>
+        <w:numPr>
+          <w:ilvl w:val="1"/>
+          <w:numId w:val="11"/>
+        </w:numPr>
+        <w:tabs>
+          <w:tab w:val="num" w:pos="1440"/>
+        </w:tabs>
+        <w:suppressAutoHyphens/>
+        <w:spacing w:before="0" w:after="80"/>
+        <w:rPr>
+          <w:rFonts w:cs="Times New Roman"/>
+        </w:rPr>
+      </w:pPr>
+      <w:r>
+        <w:rPr>
+          <w:rFonts w:cs="Times New Roman"/>
+          <w:b/>
+          <w:bCs/>
+        </w:rPr>
+        <w:t>Motor de juego utilizado</w:t>
+      </w:r>
+      <w:r>
+        <w:rPr>
+          <w:rFonts w:cs="Times New Roman"/>
+        </w:rPr>
+        <w:t xml:space="preserve">: [Unity, </w:t>
+      </w:r>
+      <w:proofErr w:type="spellStart"/>
+      <w:r>
+        <w:rPr>
+          <w:rFonts w:cs="Times New Roman"/>
+        </w:rPr>
+        <w:t>Unreal</w:t>
+      </w:r>
+      <w:proofErr w:type="spellEnd"/>
+      <w:r>
+        <w:rPr>
+          <w:rFonts w:cs="Times New Roman"/>
+        </w:rPr>
+        <w:t xml:space="preserve"> </w:t>
+      </w:r>
+      <w:proofErr w:type="spellStart"/>
+      <w:r>
+        <w:rPr>
+          <w:rFonts w:cs="Times New Roman"/>
+        </w:rPr>
+        <w:t>Engine</w:t>
+      </w:r>
+      <w:proofErr w:type="spellEnd"/>
+      <w:r>
+        <w:rPr>
+          <w:rFonts w:cs="Times New Roman"/>
+        </w:rPr>
+        <w:t>, Godot, etc]</w:t>
+      </w:r>
+    </w:p>
+    <w:p>
+      <w:pPr>
+        <w:widowControl w:val="0"/>
+        <w:numPr>
+          <w:ilvl w:val="1"/>
+          <w:numId w:val="11"/>
+        </w:numPr>
+        <w:tabs>
+          <w:tab w:val="num" w:pos="1440"/>
+        </w:tabs>
+        <w:suppressAutoHyphens/>
+        <w:spacing w:before="0" w:after="80"/>
+        <w:rPr>
+          <w:rFonts w:cs="Times New Roman"/>
+        </w:rPr>
+      </w:pPr>
+      <w:r>
+        <w:rPr>
+          <w:rFonts w:cs="Times New Roman"/>
+          <w:b/>
+          <w:bCs/>
+        </w:rPr>
+        <w:t>Mecánicas principales</w:t>
+      </w:r>
+      <w:r>
+        <w:rPr>
+          <w:rFonts w:cs="Times New Roman"/>
+        </w:rPr>
+        <w:t>: [Descripción de las mecánicas del juego]</w:t>
+      </w:r>
+    </w:p>
+    <w:p>
+      <w:pPr>
+        <w:pStyle w:val="Prrafodelista"/>
+        <w:widowControl w:val="0"/>
+        <w:numPr>
+          <w:ilvl w:val="1"/>
+          <w:numId w:val="11"/>
+        </w:numPr>
+        <w:suppressAutoHyphens/>
+        <w:spacing w:before="0" w:after="80"/>
+        <w:rPr>
+          <w:rFonts w:cs="Times New Roman"/>
+        </w:rPr>
+      </w:pPr>
+      <w:r>
+        <w:rPr>
+          <w:rFonts w:cs="Times New Roman"/>
+          <w:b/>
+          <w:bCs/>
+        </w:rPr>
+        <w:t>Elementos visuales y sonoros</w:t>
+      </w:r>
+      <w:r>
+        <w:rPr>
+          <w:rFonts w:cs="Times New Roman"/>
+        </w:rPr>
+        <w:t>: [Detalles sobre gráficos y música]</w:t>
+      </w:r>
+    </w:p>
+    <w:p>
+      <w:pPr>
+        <w:ind w:firstLine="0"/>
+        <w:rPr>
+          <w:b/>
+          <w:bCs/>
+        </w:rPr>
+      </w:pPr>
+      <w:r>
+        <w:rPr>
+          <w:b/>
+          <w:bCs/>
+        </w:rPr>
+        <w:t xml:space="preserve">5. </w:t>
+      </w:r>
+      <w:r>
+        <w:rPr>
+          <w:b/>
+          <w:bCs/>
+        </w:rPr>
+        <w:t>Pruebas</w:t>
       </w:r>
     </w:p>
     <w:p>
@@ -415,7 +575,14 @@
           <w:b/>
           <w:bCs/>
         </w:rPr>
-        <w:t>5. Documentación Técnica</w:t>
+        <w:t>6</w:t>
+      </w:r>
+      <w:r>
+        <w:rPr>
+          <w:b/>
+          <w:bCs/>
+        </w:rPr>
+        <w:t>. Documentación Técnica</w:t>
       </w:r>
     </w:p>
     <w:p>
@@ -453,6 +620,7 @@
       <w:r>
         <w:t xml:space="preserve"> [Breve descripción]</w:t>
       </w:r>
+      <w:bookmarkEnd w:id="0"/>
     </w:p>
     <w:sectPr>
       <w:pgSz w:w="11906" w:h="16838"/>
@@ -705,6 +873,129 @@
     </w:lvl>
   </w:abstractNum>
   <w:abstractNum w:abstractNumId="2" w15:restartNumberingAfterBreak="0">
+    <w:nsid w:val="4FFA663C"/>
+    <w:multiLevelType w:val="multilevel"/>
+    <w:tmpl w:val="91864492"/>
+    <w:lvl w:ilvl="0">
+      <w:start w:val="1"/>
+      <w:numFmt w:val="decimal"/>
+      <w:lvlText w:val="%1."/>
+      <w:lvlJc w:val="left"/>
+      <w:pPr>
+        <w:tabs>
+          <w:tab w:val="num" w:pos="360"/>
+        </w:tabs>
+        <w:ind w:left="360" w:hanging="360"/>
+      </w:pPr>
+      <w:rPr>
+        <w:rFonts w:ascii="Calibri" w:hAnsi="Calibri" w:cs="Calibri" w:hint="default"/>
+        <w:b/>
+        <w:bCs/>
+        <w:color w:val="0B769F" w:themeColor="accent4" w:themeShade="BF"/>
+        <w:sz w:val="28"/>
+        <w:szCs w:val="24"/>
+      </w:rPr>
+    </w:lvl>
+    <w:lvl w:ilvl="1">
+      <w:start w:val="1"/>
+      <w:numFmt w:val="bullet"/>
+      <w:lvlText w:val=""/>
+      <w:lvlJc w:val="left"/>
+      <w:pPr>
+        <w:ind w:left="785" w:hanging="360"/>
+      </w:pPr>
+      <w:rPr>
+        <w:rFonts w:ascii="Symbol" w:hAnsi="Symbol" w:hint="default"/>
+        <w:sz w:val="20"/>
+        <w:szCs w:val="20"/>
+      </w:rPr>
+    </w:lvl>
+    <w:lvl w:ilvl="2">
+      <w:start w:val="1"/>
+      <w:numFmt w:val="decimal"/>
+      <w:lvlText w:val="%3."/>
+      <w:lvlJc w:val="left"/>
+      <w:pPr>
+        <w:tabs>
+          <w:tab w:val="num" w:pos="1495"/>
+        </w:tabs>
+        <w:ind w:left="1495" w:hanging="360"/>
+      </w:pPr>
+    </w:lvl>
+    <w:lvl w:ilvl="3" w:tentative="1">
+      <w:start w:val="1"/>
+      <w:numFmt w:val="decimal"/>
+      <w:lvlText w:val="%4."/>
+      <w:lvlJc w:val="left"/>
+      <w:pPr>
+        <w:tabs>
+          <w:tab w:val="num" w:pos="2520"/>
+        </w:tabs>
+        <w:ind w:left="2520" w:hanging="360"/>
+      </w:pPr>
+    </w:lvl>
+    <w:lvl w:ilvl="4" w:tentative="1">
+      <w:start w:val="1"/>
+      <w:numFmt w:val="decimal"/>
+      <w:lvlText w:val="%5."/>
+      <w:lvlJc w:val="left"/>
+      <w:pPr>
+        <w:tabs>
+          <w:tab w:val="num" w:pos="3240"/>
+        </w:tabs>
+        <w:ind w:left="3240" w:hanging="360"/>
+      </w:pPr>
+    </w:lvl>
+    <w:lvl w:ilvl="5" w:tentative="1">
+      <w:start w:val="1"/>
+      <w:numFmt w:val="decimal"/>
+      <w:lvlText w:val="%6."/>
+      <w:lvlJc w:val="left"/>
+      <w:pPr>
+        <w:tabs>
+          <w:tab w:val="num" w:pos="3960"/>
+        </w:tabs>
+        <w:ind w:left="3960" w:hanging="360"/>
+      </w:pPr>
+    </w:lvl>
+    <w:lvl w:ilvl="6" w:tentative="1">
+      <w:start w:val="1"/>
+      <w:numFmt w:val="decimal"/>
+      <w:lvlText w:val="%7."/>
+      <w:lvlJc w:val="left"/>
+      <w:pPr>
+        <w:tabs>
+          <w:tab w:val="num" w:pos="4680"/>
+        </w:tabs>
+        <w:ind w:left="4680" w:hanging="360"/>
+      </w:pPr>
+    </w:lvl>
+    <w:lvl w:ilvl="7" w:tentative="1">
+      <w:start w:val="1"/>
+      <w:numFmt w:val="decimal"/>
+      <w:lvlText w:val="%8."/>
+      <w:lvlJc w:val="left"/>
+      <w:pPr>
+        <w:tabs>
+          <w:tab w:val="num" w:pos="5400"/>
+        </w:tabs>
+        <w:ind w:left="5400" w:hanging="360"/>
+      </w:pPr>
+    </w:lvl>
+    <w:lvl w:ilvl="8" w:tentative="1">
+      <w:start w:val="1"/>
+      <w:numFmt w:val="decimal"/>
+      <w:lvlText w:val="%9."/>
+      <w:lvlJc w:val="left"/>
+      <w:pPr>
+        <w:tabs>
+          <w:tab w:val="num" w:pos="6120"/>
+        </w:tabs>
+        <w:ind w:left="6120" w:hanging="360"/>
+      </w:pPr>
+    </w:lvl>
+  </w:abstractNum>
+  <w:abstractNum w:abstractNumId="3" w15:restartNumberingAfterBreak="0">
     <w:nsid w:val="59FC4EE7"/>
     <w:multiLevelType w:val="multilevel"/>
     <w:tmpl w:val="5CDCE5F8"/>
@@ -853,7 +1144,7 @@
       </w:rPr>
     </w:lvl>
   </w:abstractNum>
-  <w:abstractNum w:abstractNumId="3" w15:restartNumberingAfterBreak="0">
+  <w:abstractNum w:abstractNumId="4" w15:restartNumberingAfterBreak="0">
     <w:nsid w:val="5B714B57"/>
     <w:multiLevelType w:val="hybridMultilevel"/>
     <w:tmpl w:val="47E0ACDE"/>
@@ -942,13 +1233,14 @@
       </w:pPr>
     </w:lvl>
   </w:abstractNum>
-  <w:abstractNum w:abstractNumId="4" w15:restartNumberingAfterBreak="0">
+  <w:abstractNum w:abstractNumId="5" w15:restartNumberingAfterBreak="0">
     <w:nsid w:val="67877937"/>
     <w:multiLevelType w:val="multilevel"/>
     <w:tmpl w:val="5922EA62"/>
     <w:lvl w:ilvl="0">
       <w:start w:val="1"/>
       <w:numFmt w:val="decimal"/>
+      <w:pStyle w:val="Ttulo2"/>
       <w:lvlText w:val="%1."/>
       <w:lvlJc w:val="left"/>
       <w:pPr>
@@ -1055,7 +1347,7 @@
       </w:pPr>
     </w:lvl>
   </w:abstractNum>
-  <w:abstractNum w:abstractNumId="5" w15:restartNumberingAfterBreak="0">
+  <w:abstractNum w:abstractNumId="6" w15:restartNumberingAfterBreak="0">
     <w:nsid w:val="68E721EB"/>
     <w:multiLevelType w:val="multilevel"/>
     <w:tmpl w:val="FBEE9F44"/>
@@ -1204,13 +1496,14 @@
       </w:rPr>
     </w:lvl>
   </w:abstractNum>
-  <w:abstractNum w:abstractNumId="6" w15:restartNumberingAfterBreak="0">
+  <w:abstractNum w:abstractNumId="7" w15:restartNumberingAfterBreak="0">
     <w:nsid w:val="6CC630EF"/>
     <w:multiLevelType w:val="multilevel"/>
     <w:tmpl w:val="DE143C96"/>
     <w:lvl w:ilvl="0">
       <w:start w:val="1"/>
       <w:numFmt w:val="bullet"/>
+      <w:pStyle w:val="Ttulo3"/>
       <w:lvlText w:val=""/>
       <w:lvlJc w:val="left"/>
       <w:pPr>
@@ -1353,7 +1646,7 @@
       </w:rPr>
     </w:lvl>
   </w:abstractNum>
-  <w:abstractNum w:abstractNumId="7" w15:restartNumberingAfterBreak="0">
+  <w:abstractNum w:abstractNumId="8" w15:restartNumberingAfterBreak="0">
     <w:nsid w:val="707D34A7"/>
     <w:multiLevelType w:val="multilevel"/>
     <w:tmpl w:val="5A5023FC"/>
@@ -1502,7 +1795,7 @@
       </w:rPr>
     </w:lvl>
   </w:abstractNum>
-  <w:abstractNum w:abstractNumId="8" w15:restartNumberingAfterBreak="0">
+  <w:abstractNum w:abstractNumId="9" w15:restartNumberingAfterBreak="0">
     <w:nsid w:val="769C1ED2"/>
     <w:multiLevelType w:val="multilevel"/>
     <w:tmpl w:val="4642E636"/>
@@ -1652,33 +1945,36 @@
     </w:lvl>
   </w:abstractNum>
   <w:num w:numId="1" w16cid:durableId="677586313">
-    <w:abstractNumId w:val="3"/>
+    <w:abstractNumId w:val="4"/>
   </w:num>
   <w:num w:numId="2" w16cid:durableId="108668580">
-    <w:abstractNumId w:val="4"/>
+    <w:abstractNumId w:val="5"/>
   </w:num>
   <w:num w:numId="3" w16cid:durableId="308167942">
-    <w:abstractNumId w:val="4"/>
+    <w:abstractNumId w:val="5"/>
   </w:num>
   <w:num w:numId="4" w16cid:durableId="1306853756">
     <w:abstractNumId w:val="0"/>
   </w:num>
   <w:num w:numId="5" w16cid:durableId="1491016474">
-    <w:abstractNumId w:val="6"/>
+    <w:abstractNumId w:val="7"/>
   </w:num>
   <w:num w:numId="6" w16cid:durableId="1836339708">
-    <w:abstractNumId w:val="7"/>
+    <w:abstractNumId w:val="8"/>
   </w:num>
   <w:num w:numId="7" w16cid:durableId="1249000822">
-    <w:abstractNumId w:val="5"/>
+    <w:abstractNumId w:val="6"/>
   </w:num>
   <w:num w:numId="8" w16cid:durableId="1910070070">
     <w:abstractNumId w:val="1"/>
   </w:num>
   <w:num w:numId="9" w16cid:durableId="530536309">
-    <w:abstractNumId w:val="8"/>
+    <w:abstractNumId w:val="9"/>
   </w:num>
   <w:num w:numId="10" w16cid:durableId="269507159">
+    <w:abstractNumId w:val="3"/>
+  </w:num>
+  <w:num w:numId="11" w16cid:durableId="311179458">
     <w:abstractNumId w:val="2"/>
   </w:num>
 </w:numbering>
@@ -2297,6 +2593,7 @@
   <w:style w:type="character" w:default="1" w:styleId="Fuentedeprrafopredeter">
     <w:name w:val="Default Paragraph Font"/>
     <w:uiPriority w:val="1"/>
+    <w:semiHidden/>
     <w:unhideWhenUsed/>
   </w:style>
   <w:style w:type="table" w:default="1" w:styleId="Tablanormal">
